--- a/Lift Complete Lite User Manual 2015.docx
+++ b/Lift Complete Lite User Manual 2015.docx
@@ -8,8 +8,6 @@
           <w:sz w:val="40"/>
         </w:rPr>
       </w:pPr>
-      <w:bookmarkStart w:id="0" w:name="_GoBack"/>
-      <w:bookmarkEnd w:id="0"/>
       <w:r>
         <w:rPr>
           <w:sz w:val="40"/>
@@ -98,7 +96,13 @@
         <w:t>Lite</w:t>
       </w:r>
       <w:r>
-        <w:t xml:space="preserve"> uses Microsoft Excel 2007 or 2010 as the engine but these applications have a custom user interface specifically designed for Oly</w:t>
+        <w:t xml:space="preserve"> uses Microsoft Excel 2007 </w:t>
+      </w:r>
+      <w:r>
+        <w:t>later</w:t>
+      </w:r>
+      <w:r>
+        <w:t xml:space="preserve"> as the engine but these applications have a custom user interface specifically designed for Oly</w:t>
       </w:r>
       <w:r>
         <w:t>mpic Weightlifting Competitions and no longer support most of the Excel features.</w:t>
@@ -107,6 +111,9 @@
     <w:p>
       <w:r>
         <w:t xml:space="preserve">Lift Complete Lite has been confirmed to work on Windows 7, Windows 8, and Windows 10.   </w:t>
+      </w:r>
+      <w:r>
+        <w:t>It does not work on Apple Mac version of Excel.</w:t>
       </w:r>
     </w:p>
     <w:p/>
@@ -451,7 +458,15 @@
         </w:numPr>
       </w:pPr>
       <w:r>
-        <w:t>Prints PWA, Eleiko or IWF cards</w:t>
+        <w:t xml:space="preserve">Prints PWA, </w:t>
+      </w:r>
+      <w:proofErr w:type="spellStart"/>
+      <w:r>
+        <w:t>Eleiko</w:t>
+      </w:r>
+      <w:proofErr w:type="spellEnd"/>
+      <w:r>
+        <w:t xml:space="preserve"> or IWF cards</w:t>
       </w:r>
     </w:p>
     <w:p>
@@ -463,10 +478,15 @@
         </w:numPr>
       </w:pPr>
       <w:r>
-        <w:t>Properly assigns Start Numbers per the 2013 IWF rules</w:t>
-      </w:r>
-    </w:p>
-    <w:p/>
+        <w:t>Properly assigns Start Nu</w:t>
+      </w:r>
+      <w:r>
+        <w:t>mbers per the 2013 and 2017</w:t>
+      </w:r>
+      <w:r>
+        <w:t xml:space="preserve"> IWF rules</w:t>
+      </w:r>
+    </w:p>
     <w:p>
       <w:pPr>
         <w:rPr>
@@ -820,7 +840,13 @@
         <w:t>alculates Sinclair totals</w:t>
       </w:r>
       <w:r>
-        <w:t xml:space="preserve"> and adds the Malone-Meltzer factor when appropriate</w:t>
+        <w:t xml:space="preserve"> and adds the Meltzer</w:t>
+      </w:r>
+      <w:r>
+        <w:t>-Faber</w:t>
+      </w:r>
+      <w:r>
+        <w:t xml:space="preserve"> factor when appropriate</w:t>
       </w:r>
     </w:p>
     <w:p>
@@ -1087,19 +1113,27 @@
         <w:t>Windows 7</w:t>
       </w:r>
       <w:r>
-        <w:t xml:space="preserve">, Windows 8 or Windows 10, </w:t>
+        <w:t xml:space="preserve">, Windows 8 or Windows </w:t>
+      </w:r>
+      <w:proofErr w:type="gramStart"/>
+      <w:r>
+        <w:t xml:space="preserve">10, </w:t>
       </w:r>
       <w:r>
         <w:t xml:space="preserve"> </w:t>
       </w:r>
       <w:r>
-        <w:t xml:space="preserve">and  </w:t>
-      </w:r>
-      <w:r>
-        <w:t xml:space="preserve">Excel 2007 or </w:t>
-      </w:r>
-      <w:r>
-        <w:t>Excel 2010 (not tested Excel 2013)</w:t>
+        <w:t>and</w:t>
+      </w:r>
+      <w:proofErr w:type="gramEnd"/>
+      <w:r>
+        <w:t xml:space="preserve">  </w:t>
+      </w:r>
+      <w:r>
+        <w:t xml:space="preserve">Excel 2007 </w:t>
+      </w:r>
+      <w:r>
+        <w:t>or later</w:t>
       </w:r>
     </w:p>
     <w:p>
@@ -1125,6 +1159,8 @@
         </w:rPr>
         <w:br w:type="page"/>
       </w:r>
+      <w:bookmarkStart w:id="0" w:name="_GoBack"/>
+      <w:bookmarkEnd w:id="0"/>
     </w:p>
     <w:p>
       <w:pPr>
@@ -1222,7 +1258,15 @@
         </w:numPr>
       </w:pPr>
       <w:r>
-        <w:t xml:space="preserve">Click on the Weigh In </w:t>
+        <w:t xml:space="preserve">Click on the Weigh </w:t>
+      </w:r>
+      <w:proofErr w:type="gramStart"/>
+      <w:r>
+        <w:t>In</w:t>
+      </w:r>
+      <w:proofErr w:type="gramEnd"/>
+      <w:r>
+        <w:t xml:space="preserve"> </w:t>
       </w:r>
       <w:r>
         <w:t xml:space="preserve">Room </w:t>
@@ -1330,7 +1374,15 @@
         </w:numPr>
       </w:pPr>
       <w:r>
-        <w:t xml:space="preserve">Pick a suitable filename (eg. Session1 or Women53kg69kg75kg)   </w:t>
+        <w:t>Pick a suitable filename (</w:t>
+      </w:r>
+      <w:proofErr w:type="spellStart"/>
+      <w:r>
+        <w:t>eg</w:t>
+      </w:r>
+      <w:proofErr w:type="spellEnd"/>
+      <w:r>
+        <w:t xml:space="preserve">. Session1 or Women53kg69kg75kg)   </w:t>
       </w:r>
     </w:p>
     <w:p>
@@ -1392,11 +1444,16 @@
       <w:r>
         <w:t xml:space="preserve"> </w:t>
       </w:r>
+      <w:proofErr w:type="gramStart"/>
       <w:r>
         <w:t xml:space="preserve">Name,  </w:t>
       </w:r>
       <w:r>
-        <w:t xml:space="preserve">actual </w:t>
+        <w:t>actual</w:t>
+      </w:r>
+      <w:proofErr w:type="gramEnd"/>
+      <w:r>
+        <w:t xml:space="preserve"> </w:t>
       </w:r>
       <w:r>
         <w:t>Body Weight, Year of Birth, Opening lifts, Lot number, and Club</w:t>
@@ -1435,7 +1492,15 @@
         <w:t xml:space="preserve"> These Q totals</w:t>
       </w:r>
       <w:r>
-        <w:t xml:space="preserve"> show up on the Eleiko and IWF formatted cards</w:t>
+        <w:t xml:space="preserve"> show up on the </w:t>
+      </w:r>
+      <w:proofErr w:type="spellStart"/>
+      <w:r>
+        <w:t>Eleiko</w:t>
+      </w:r>
+      <w:proofErr w:type="spellEnd"/>
+      <w:r>
+        <w:t xml:space="preserve"> and IWF formatted cards</w:t>
       </w:r>
       <w:r>
         <w:t xml:space="preserve"> and the IWF Protocol sheet</w:t>
@@ -1604,7 +1669,15 @@
         <w:t>otal</w:t>
       </w:r>
       <w:r>
-        <w:t xml:space="preserve"> (Qtotal)</w:t>
+        <w:t xml:space="preserve"> (</w:t>
+      </w:r>
+      <w:proofErr w:type="spellStart"/>
+      <w:r>
+        <w:t>Qtotal</w:t>
+      </w:r>
+      <w:proofErr w:type="spellEnd"/>
+      <w:r>
+        <w:t>)</w:t>
       </w:r>
       <w:r>
         <w:t>, the errors will be flagged here so that you can change the entry values.</w:t>
@@ -1619,7 +1692,23 @@
         </w:numPr>
       </w:pPr>
       <w:r>
-        <w:t xml:space="preserve">Print cards …  Choose the PWA cards  (4 per sheet) or the Eleiko Cards (2 per sheet) or the IWF Cards (1 per sheet) to have official cards with the Start number </w:t>
+        <w:t xml:space="preserve">Print cards …  Choose the PWA </w:t>
+      </w:r>
+      <w:proofErr w:type="gramStart"/>
+      <w:r>
+        <w:t>cards  (</w:t>
+      </w:r>
+      <w:proofErr w:type="gramEnd"/>
+      <w:r>
+        <w:t xml:space="preserve">4 per sheet) or the </w:t>
+      </w:r>
+      <w:proofErr w:type="spellStart"/>
+      <w:r>
+        <w:t>Eleiko</w:t>
+      </w:r>
+      <w:proofErr w:type="spellEnd"/>
+      <w:r>
+        <w:t xml:space="preserve"> Cards (2 per sheet) or the IWF Cards (1 per sheet) to have official cards with the Start number </w:t>
       </w:r>
       <w:r>
         <w:t>for lift order sorting.</w:t>
@@ -1844,12 +1933,14 @@
       <w:r>
         <w:t xml:space="preserve">Session1.txt </w:t>
       </w:r>
+      <w:proofErr w:type="gramStart"/>
       <w:r>
         <w:t xml:space="preserve">“ </w:t>
       </w:r>
       <w:r>
         <w:t>(</w:t>
       </w:r>
+      <w:proofErr w:type="gramEnd"/>
       <w:r>
         <w:t>or the name you chose</w:t>
       </w:r>
@@ -2028,10 +2119,18 @@
         </w:numPr>
       </w:pPr>
       <w:r>
-        <w:t xml:space="preserve">Click the </w:t>
-      </w:r>
-      <w:r>
-        <w:t xml:space="preserve"> Start </w:t>
+        <w:t xml:space="preserve">Click </w:t>
+      </w:r>
+      <w:proofErr w:type="gramStart"/>
+      <w:r>
+        <w:t xml:space="preserve">the </w:t>
+      </w:r>
+      <w:r>
+        <w:t xml:space="preserve"> Start</w:t>
+      </w:r>
+      <w:proofErr w:type="gramEnd"/>
+      <w:r>
+        <w:t xml:space="preserve"> </w:t>
       </w:r>
       <w:r>
         <w:t>S</w:t>
@@ -2511,7 +2610,15 @@
         <w:t xml:space="preserve"> If the athlete decides to pass </w:t>
       </w:r>
       <w:r>
-        <w:t>out of this phase of the competition (eg, the Snatch phase)</w:t>
+        <w:t>out of this phase of the competition (</w:t>
+      </w:r>
+      <w:proofErr w:type="spellStart"/>
+      <w:r>
+        <w:t>eg</w:t>
+      </w:r>
+      <w:proofErr w:type="spellEnd"/>
+      <w:r>
+        <w:t>, the Snatch phase)</w:t>
       </w:r>
       <w:r>
         <w:t xml:space="preserve">, you may type a “p” or a “P” into </w:t>
@@ -2753,7 +2860,15 @@
         </w:numPr>
       </w:pPr>
       <w:r>
-        <w:t xml:space="preserve">When the session is finished you </w:t>
+        <w:t xml:space="preserve">When the session is </w:t>
+      </w:r>
+      <w:proofErr w:type="gramStart"/>
+      <w:r>
+        <w:t>finished</w:t>
+      </w:r>
+      <w:proofErr w:type="gramEnd"/>
+      <w:r>
+        <w:t xml:space="preserve"> you </w:t>
       </w:r>
       <w:r>
         <w:t>should click the Done with Session</w:t>
@@ -2951,7 +3066,15 @@
         <w:t>Now, you are back to the Main form in Lift Manager and ready to</w:t>
       </w:r>
       <w:r>
-        <w:t xml:space="preserve"> open  Session2 by starting again at step </w:t>
+        <w:t xml:space="preserve"> </w:t>
+      </w:r>
+      <w:proofErr w:type="gramStart"/>
+      <w:r>
+        <w:t>open  Session</w:t>
+      </w:r>
+      <w:proofErr w:type="gramEnd"/>
+      <w:r>
+        <w:t xml:space="preserve">2 by starting again at step </w:t>
       </w:r>
       <w:r>
         <w:t xml:space="preserve"> 3</w:t>
@@ -3056,7 +3179,15 @@
         </w:numPr>
       </w:pPr>
       <w:r>
-        <w:t xml:space="preserve">If you go full screen and want to go back to normal, you cancan double click the window bar at the top of the screen and then use the shrink back to 100% button to get to normal </w:t>
+        <w:t xml:space="preserve">If you go full screen and want to go back to normal, </w:t>
+      </w:r>
+      <w:proofErr w:type="gramStart"/>
+      <w:r>
+        <w:t>you</w:t>
+      </w:r>
+      <w:proofErr w:type="gramEnd"/>
+      <w:r>
+        <w:t xml:space="preserve"> cancan double click the window bar at the top of the screen and then use the shrink back to 100% button to get to normal </w:t>
       </w:r>
       <w:r>
         <w:rPr>
@@ -3356,7 +3487,11 @@
         </w:drawing>
       </w:r>
       <w:r>
-        <w:t>, Collars or Clips and competition set type using the pull</w:t>
+        <w:t xml:space="preserve">, Collars or Clips and competition set type using the </w:t>
+      </w:r>
+      <w:proofErr w:type="gramStart"/>
+      <w:r>
+        <w:t>pull</w:t>
       </w:r>
       <w:r>
         <w:t xml:space="preserve"> </w:t>
@@ -3364,6 +3499,7 @@
       <w:r>
         <w:t>down</w:t>
       </w:r>
+      <w:proofErr w:type="gramEnd"/>
       <w:r>
         <w:t xml:space="preserve"> menus</w:t>
       </w:r>
@@ -3706,7 +3842,15 @@
         <w:t>” where</w:t>
       </w:r>
       <w:r>
-        <w:t xml:space="preserve"> sessionname is whatever you called the session.  This file is saved in the C:\users\public directory</w:t>
+        <w:t xml:space="preserve"> </w:t>
+      </w:r>
+      <w:proofErr w:type="spellStart"/>
+      <w:r>
+        <w:t>sessionname</w:t>
+      </w:r>
+      <w:proofErr w:type="spellEnd"/>
+      <w:r>
+        <w:t xml:space="preserve"> is whatever you called the session.  This file is saved in the C:\users\public directory</w:t>
       </w:r>
     </w:p>
     <w:p>
@@ -4040,13 +4184,21 @@
         <w:t xml:space="preserve">Run </w:t>
       </w:r>
       <w:r>
-        <w:t>Lift Loader</w:t>
+        <w:t xml:space="preserve">Lift </w:t>
+      </w:r>
+      <w:proofErr w:type="gramStart"/>
+      <w:r>
+        <w:t>Loader</w:t>
       </w:r>
       <w:r>
         <w:t xml:space="preserve"> </w:t>
       </w:r>
       <w:r>
-        <w:t xml:space="preserve"> and set it up</w:t>
+        <w:t xml:space="preserve"> and</w:t>
+      </w:r>
+      <w:proofErr w:type="gramEnd"/>
+      <w:r>
+        <w:t xml:space="preserve"> set it up</w:t>
       </w:r>
     </w:p>
     <w:p>
@@ -4072,9 +4224,11 @@
       <w:r>
         <w:t xml:space="preserve">Press the </w:t>
       </w:r>
+      <w:proofErr w:type="gramStart"/>
       <w:r>
         <w:t>set up</w:t>
       </w:r>
+      <w:proofErr w:type="gramEnd"/>
       <w:r>
         <w:t xml:space="preserve"> button  </w:t>
       </w:r>
@@ -4140,8 +4294,13 @@
         <w:t xml:space="preserve"> and find</w:t>
       </w:r>
       <w:r>
-        <w:t xml:space="preserve"> the file called loaderchart.txt in the \Users\Public  folder</w:t>
-      </w:r>
+        <w:t xml:space="preserve"> the file called loaderchart.txt in the </w:t>
+      </w:r>
+      <w:proofErr w:type="gramStart"/>
+      <w:r>
+        <w:t>\Users\Public  folder</w:t>
+      </w:r>
+      <w:proofErr w:type="gramEnd"/>
     </w:p>
     <w:p>
       <w:pPr>
@@ -4324,7 +4483,15 @@
         <w:t xml:space="preserve">At the Scorer’s table, </w:t>
       </w:r>
       <w:r>
-        <w:t xml:space="preserve">in Lift Manager, click on the Set Up Lift </w:t>
+        <w:t xml:space="preserve">in Lift Manager, click on the </w:t>
+      </w:r>
+      <w:proofErr w:type="gramStart"/>
+      <w:r>
+        <w:t>Set Up</w:t>
+      </w:r>
+      <w:proofErr w:type="gramEnd"/>
+      <w:r>
+        <w:t xml:space="preserve"> Lift </w:t>
       </w:r>
       <w:r>
         <w:t>Loader tab</w:t>
@@ -4476,10 +4643,18 @@
         </w:numPr>
       </w:pPr>
       <w:r>
-        <w:t xml:space="preserve">If you have friction or magnetic “small change” choose </w:t>
-      </w:r>
-      <w:r>
-        <w:t xml:space="preserve"> “Friction”</w:t>
+        <w:t xml:space="preserve">If you have friction or magnetic “small change” </w:t>
+      </w:r>
+      <w:proofErr w:type="gramStart"/>
+      <w:r>
+        <w:t xml:space="preserve">choose </w:t>
+      </w:r>
+      <w:r>
+        <w:t xml:space="preserve"> “</w:t>
+      </w:r>
+      <w:proofErr w:type="gramEnd"/>
+      <w:r>
+        <w:t>Friction”</w:t>
       </w:r>
     </w:p>
     <w:p>
@@ -4592,7 +4767,25 @@
       <w:rPr>
         <w:noProof/>
       </w:rPr>
-      <w:t xml:space="preserve">Copyright 2015, California Weightlifting Fund                                     </w:t>
+      <w:t>C</w:t>
+    </w:r>
+    <w:r>
+      <w:rPr>
+        <w:noProof/>
+      </w:rPr>
+      <w:t>opyright 2013-2017</w:t>
+    </w:r>
+    <w:r>
+      <w:rPr>
+        <w:noProof/>
+      </w:rPr>
+      <w:tab/>
+    </w:r>
+    <w:r>
+      <w:rPr>
+        <w:noProof/>
+      </w:rPr>
+      <w:tab/>
     </w:r>
     <w:r>
       <w:rPr>
